--- a/template.docx
+++ b/template.docx
@@ -262,6 +262,13 @@
       </w:r>
       <w:r>
         <w:rPr>
+          <w:b/>
+          <w:bCs/>
+        </w:rPr>
+        <w:t xml:space="preserve"> </w:t>
+      </w:r>
+      <w:r>
+        <w:rPr>
           <w:bCs/>
         </w:rPr>
         <w:t>, son/daughter of</w:t>
@@ -462,7 +469,19 @@
         <w:rPr>
           <w:bCs/>
         </w:rPr>
-        <w:t>(hereinafter referred to as the "Intern" which expression shall, unless repugnant to the context or meaning thereof, be deemed to include his/her heirs, executors, administrators, and representatives) of the SECOND PART.</w:t>
+        <w:t>(hereinafter referred to as the "Intern" which expression shall, unless repugnant to the context or meaning thereof, be deemed to include his/her heirs, executors, administrators, and representatives) of the SECOND PART</w:t>
+      </w:r>
+      <w:r>
+        <w:rPr>
+          <w:bCs/>
+        </w:rPr>
+        <w:t xml:space="preserve"> [age] </w:t>
+      </w:r>
+      <w:r>
+        <w:rPr>
+          <w:bCs/>
+        </w:rPr>
+        <w:t>.</w:t>
       </w:r>
     </w:p>
     <w:p>
@@ -739,7 +758,6 @@
         </w:rPr>
         <w:t>[</w:t>
       </w:r>
-      <w:proofErr w:type="gramStart"/>
       <w:r>
         <w:rPr>
           <w:bCs/>
@@ -758,21 +776,7 @@
         <w:rPr>
           <w:bCs/>
         </w:rPr>
-        <w:t xml:space="preserve">   </w:t>
-      </w:r>
-      <w:proofErr w:type="gramEnd"/>
-      <w:r>
-        <w:rPr>
-          <w:bCs/>
-        </w:rPr>
-        <w:t xml:space="preserve">                          </w:t>
-      </w:r>
-      <w:proofErr w:type="gramStart"/>
-      <w:r>
-        <w:rPr>
-          <w:bCs/>
-        </w:rPr>
-        <w:t xml:space="preserve">  </w:t>
+        <w:t xml:space="preserve">                               </w:t>
       </w:r>
       <w:r>
         <w:rPr>
@@ -781,7 +785,6 @@
         </w:rPr>
         <w:t>.</w:t>
       </w:r>
-      <w:proofErr w:type="gramEnd"/>
     </w:p>
     <w:p>
       <w:pPr>
@@ -1171,28 +1174,13 @@
           <w:b/>
           <w:bCs/>
         </w:rPr>
-        <w:t xml:space="preserve">(Rupees Two Lakh </w:t>
-      </w:r>
-      <w:proofErr w:type="gramStart"/>
-      <w:r>
-        <w:rPr>
-          <w:b/>
-          <w:bCs/>
-        </w:rPr>
-        <w:t xml:space="preserve">Only) </w:t>
-      </w:r>
-      <w:r>
-        <w:rPr>
-          <w:bCs/>
-        </w:rPr>
-        <w:t xml:space="preserve"> as</w:t>
-      </w:r>
-      <w:proofErr w:type="gramEnd"/>
-      <w:r>
-        <w:rPr>
-          <w:bCs/>
-        </w:rPr>
-        <w:t xml:space="preserve"> compensation for the cost of training and other resources.</w:t>
+        <w:t xml:space="preserve">(Rupees Two Lakh Only) </w:t>
+      </w:r>
+      <w:r>
+        <w:rPr>
+          <w:bCs/>
+        </w:rPr>
+        <w:t xml:space="preserve"> as compensation for the cost of training and other resources.</w:t>
       </w:r>
     </w:p>
     <w:p>
@@ -1351,17 +1339,8 @@
           <w:b/>
           <w:bCs/>
         </w:rPr>
-        <w:t xml:space="preserve">4. Confidentiality and </w:t>
-      </w:r>
-      <w:proofErr w:type="gramStart"/>
-      <w:r>
-        <w:rPr>
-          <w:b/>
-          <w:bCs/>
-        </w:rPr>
-        <w:t>Non-Disclosure</w:t>
-      </w:r>
-      <w:proofErr w:type="gramEnd"/>
+        <w:t>4. Confidentiality and Non-Disclosure</w:t>
+      </w:r>
     </w:p>
     <w:p>
       <w:pPr>
@@ -1696,7 +1675,6 @@
       <w:pPr>
         <w:shd w:val="clear" w:color="auto" w:fill="FFFFFF" w:themeFill="background1"/>
         <w:spacing w:line="257" w:lineRule="auto"/>
-        <w:jc w:val="both"/>
         <w:rPr>
           <w:rFonts w:ascii="Maiandra GD" w:eastAsia="Maiandra GD" w:hAnsi="Maiandra GD" w:cs="Maiandra GD"/>
           <w:color w:val="242424"/>
@@ -1709,19 +1687,8 @@
           <w:bCs/>
           <w:color w:val="000000" w:themeColor="text1"/>
         </w:rPr>
-        <w:t xml:space="preserve">12. Obligations of the </w:t>
-      </w:r>
-      <w:proofErr w:type="gramStart"/>
-      <w:r>
-        <w:rPr>
-          <w:rFonts w:ascii="Aptos" w:eastAsia="Aptos" w:hAnsi="Aptos" w:cs="Aptos"/>
-          <w:b/>
-          <w:bCs/>
-          <w:color w:val="000000" w:themeColor="text1"/>
-        </w:rPr>
-        <w:t>Intern :</w:t>
-      </w:r>
-      <w:proofErr w:type="gramEnd"/>
+        <w:t>12. Obligations of the Intern:</w:t>
+      </w:r>
       <w:r>
         <w:br/>
       </w:r>
@@ -4452,6 +4419,15 @@
 </file>
 
 <file path=customXml/item2.xml><?xml version="1.0" encoding="utf-8"?>
+<?mso-contentType ?>
+<FormTemplates xmlns="http://schemas.microsoft.com/sharepoint/v3/contenttype/forms">
+  <Display>DocumentLibraryForm</Display>
+  <Edit>DocumentLibraryForm</Edit>
+  <New>DocumentLibraryForm</New>
+</FormTemplates>
+</file>
+
+<file path=customXml/item3.xml><?xml version="1.0" encoding="utf-8"?>
 <ct:contentTypeSchema xmlns:ct="http://schemas.microsoft.com/office/2006/metadata/contentType" xmlns:ma="http://schemas.microsoft.com/office/2006/metadata/properties/metaAttributes" ct:_="" ma:_="" ma:contentTypeName="Document" ma:contentTypeID="0x010100399B234F2D46044CB9BEB2B7E7078B42" ma:contentTypeVersion="15" ma:contentTypeDescription="Create a new document." ma:contentTypeScope="" ma:versionID="1ead2b962bbfd58c20d00f7b12f6af9a">
   <xsd:schema xmlns:xsd="http://www.w3.org/2001/XMLSchema" xmlns:xs="http://www.w3.org/2001/XMLSchema" xmlns:p="http://schemas.microsoft.com/office/2006/metadata/properties" xmlns:ns2="08c2c700-d93f-4106-82c1-ce6e79cab15d" xmlns:ns3="db9f2eb8-7aca-4b8d-b6dc-db4539570491" targetNamespace="http://schemas.microsoft.com/office/2006/metadata/properties" ma:root="true" ma:fieldsID="6560c0417aa3cddd2a085d4232f97bfe" ns2:_="" ns3:_="">
     <xsd:import namespace="08c2c700-d93f-4106-82c1-ce6e79cab15d"/>
@@ -4686,15 +4662,6 @@
 </ct:contentTypeSchema>
 </file>
 
-<file path=customXml/item3.xml><?xml version="1.0" encoding="utf-8"?>
-<?mso-contentType ?>
-<FormTemplates xmlns="http://schemas.microsoft.com/sharepoint/v3/contenttype/forms">
-  <Display>DocumentLibraryForm</Display>
-  <Edit>DocumentLibraryForm</Edit>
-  <New>DocumentLibraryForm</New>
-</FormTemplates>
-</file>
-
 <file path=customXml/itemProps1.xml><?xml version="1.0" encoding="utf-8"?>
 <ds:datastoreItem xmlns:ds="http://schemas.openxmlformats.org/officeDocument/2006/customXml" ds:itemID="{42A06699-A9FA-46BD-80EE-2E63C3B20FE1}">
   <ds:schemaRefs>
@@ -4707,6 +4674,14 @@
 </file>
 
 <file path=customXml/itemProps2.xml><?xml version="1.0" encoding="utf-8"?>
+<ds:datastoreItem xmlns:ds="http://schemas.openxmlformats.org/officeDocument/2006/customXml" ds:itemID="{10F57844-234A-4AF9-A0C4-A9B401509F15}">
+  <ds:schemaRefs>
+    <ds:schemaRef ds:uri="http://schemas.microsoft.com/sharepoint/v3/contenttype/forms"/>
+  </ds:schemaRefs>
+</ds:datastoreItem>
+</file>
+
+<file path=customXml/itemProps3.xml><?xml version="1.0" encoding="utf-8"?>
 <ds:datastoreItem xmlns:ds="http://schemas.openxmlformats.org/officeDocument/2006/customXml" ds:itemID="{2FDA60B1-F8FF-4297-AF39-488FC4A5DFB3}">
   <ds:schemaRefs>
     <ds:schemaRef ds:uri="http://schemas.microsoft.com/office/2006/metadata/contentType"/>
@@ -4723,12 +4698,4 @@
     <ds:schemaRef ds:uri="http://schemas.microsoft.com/internal/obd"/>
   </ds:schemaRefs>
 </ds:datastoreItem>
-</file>
-
-<file path=customXml/itemProps3.xml><?xml version="1.0" encoding="utf-8"?>
-<ds:datastoreItem xmlns:ds="http://schemas.openxmlformats.org/officeDocument/2006/customXml" ds:itemID="{10F57844-234A-4AF9-A0C4-A9B401509F15}">
-  <ds:schemaRefs>
-    <ds:schemaRef ds:uri="http://schemas.microsoft.com/sharepoint/v3/contenttype/forms"/>
-  </ds:schemaRefs>
-</ds:datastoreItem>
 </file>